--- a/專題紀錄單/2024/Project_Record_6.docx
+++ b/專題紀錄單/2024/Project_Record_6.docx
@@ -134,7 +134,25 @@
           <w:kern w:val="0"/>
           <w:szCs w:val="23"/>
         </w:rPr>
-        <w:t>次系務會議</w:t>
+        <w:t>次系</w:t>
+      </w:r>
+      <w:proofErr w:type="gramStart"/>
+      <w:r>
+        <w:rPr>
+          <w:rFonts w:eastAsia="標楷體" w:hint="eastAsia"/>
+          <w:kern w:val="0"/>
+          <w:szCs w:val="23"/>
+        </w:rPr>
+        <w:t>務</w:t>
+      </w:r>
+      <w:proofErr w:type="gramEnd"/>
+      <w:r>
+        <w:rPr>
+          <w:rFonts w:eastAsia="標楷體" w:hint="eastAsia"/>
+          <w:kern w:val="0"/>
+          <w:szCs w:val="23"/>
+        </w:rPr>
+        <w:t>會議</w:t>
       </w:r>
       <w:r>
         <w:rPr>
@@ -263,6 +281,15 @@
               </w:rPr>
               <w:t>三、日期：</w:t>
             </w:r>
+            <w:r>
+              <w:rPr>
+                <w:rFonts w:eastAsia="標楷體" w:hint="eastAsia"/>
+                <w:kern w:val="0"/>
+                <w:sz w:val="28"/>
+                <w:szCs w:val="23"/>
+              </w:rPr>
+              <w:t>3/26</w:t>
+            </w:r>
           </w:p>
         </w:tc>
         <w:tc>
@@ -341,6 +368,7 @@
               <w:autoSpaceDE w:val="0"/>
               <w:autoSpaceDN w:val="0"/>
               <w:adjustRightInd w:val="0"/>
+              <w:jc w:val="both"/>
               <w:rPr>
                 <w:rFonts w:eastAsia="標楷體"/>
                 <w:kern w:val="0"/>
@@ -519,6 +547,7 @@
               </w:rPr>
               <w:t>只有</w:t>
             </w:r>
+            <w:proofErr w:type="gramStart"/>
             <w:r>
               <w:rPr>
                 <w:rFonts w:eastAsia="標楷體" w:hint="eastAsia"/>
@@ -537,6 +566,7 @@
               </w:rPr>
               <w:t>成</w:t>
             </w:r>
+            <w:proofErr w:type="gramEnd"/>
             <w:r>
               <w:rPr>
                 <w:rFonts w:eastAsia="標楷體" w:hint="eastAsia"/>
@@ -618,6 +648,20 @@
               </w:rPr>
               <w:t>的語法與應用，並思考頁面上動畫的形式。</w:t>
             </w:r>
+          </w:p>
+          <w:p>
+            <w:pPr>
+              <w:autoSpaceDE w:val="0"/>
+              <w:autoSpaceDN w:val="0"/>
+              <w:adjustRightInd w:val="0"/>
+              <w:jc w:val="both"/>
+              <w:rPr>
+                <w:rFonts w:eastAsia="標楷體" w:hint="eastAsia"/>
+                <w:kern w:val="0"/>
+                <w:sz w:val="27"/>
+                <w:szCs w:val="27"/>
+              </w:rPr>
+            </w:pPr>
           </w:p>
         </w:tc>
       </w:tr>
@@ -658,12 +702,12 @@
               <w:autoSpaceDE w:val="0"/>
               <w:autoSpaceDN w:val="0"/>
               <w:adjustRightInd w:val="0"/>
-              <w:rPr>
-                <w:rFonts w:eastAsia="標楷體"/>
-                <w:kern w:val="0"/>
-                <w:sz w:val="27"/>
-                <w:szCs w:val="27"/>
-                <w:lang w:eastAsia="zh-CN"/>
+              <w:jc w:val="both"/>
+              <w:rPr>
+                <w:rFonts w:eastAsia="標楷體"/>
+                <w:kern w:val="0"/>
+                <w:sz w:val="27"/>
+                <w:szCs w:val="27"/>
               </w:rPr>
             </w:pPr>
             <w:r>
@@ -774,6 +818,20 @@
               </w:rPr>
               <w:t>實現完整的動畫樣貌。</w:t>
             </w:r>
+          </w:p>
+          <w:p>
+            <w:pPr>
+              <w:autoSpaceDE w:val="0"/>
+              <w:autoSpaceDN w:val="0"/>
+              <w:adjustRightInd w:val="0"/>
+              <w:jc w:val="both"/>
+              <w:rPr>
+                <w:rFonts w:eastAsia="標楷體" w:hint="eastAsia"/>
+                <w:kern w:val="0"/>
+                <w:sz w:val="27"/>
+                <w:szCs w:val="27"/>
+              </w:rPr>
+            </w:pPr>
           </w:p>
         </w:tc>
       </w:tr>
@@ -832,12 +890,12 @@
               <w:autoSpaceDE w:val="0"/>
               <w:autoSpaceDN w:val="0"/>
               <w:adjustRightInd w:val="0"/>
-              <w:rPr>
-                <w:rFonts w:eastAsia="標楷體"/>
-                <w:kern w:val="0"/>
-                <w:sz w:val="27"/>
-                <w:szCs w:val="27"/>
-                <w:lang w:eastAsia="zh-CN"/>
+              <w:jc w:val="both"/>
+              <w:rPr>
+                <w:rFonts w:eastAsia="標楷體"/>
+                <w:kern w:val="0"/>
+                <w:sz w:val="27"/>
+                <w:szCs w:val="27"/>
               </w:rPr>
             </w:pPr>
             <w:r>
@@ -865,7 +923,47 @@
                 <w:sz w:val="27"/>
                 <w:szCs w:val="27"/>
               </w:rPr>
-              <w:t>時間和精準度是個需要權衡的問題。除了轉回使用精準度較差但反應時間短的模型，也可以考慮</w:t>
+              <w:t>時間和精</w:t>
+            </w:r>
+            <w:proofErr w:type="gramStart"/>
+            <w:r>
+              <w:rPr>
+                <w:rFonts w:eastAsia="標楷體" w:hint="eastAsia"/>
+                <w:kern w:val="0"/>
+                <w:sz w:val="27"/>
+                <w:szCs w:val="27"/>
+              </w:rPr>
+              <w:t>準</w:t>
+            </w:r>
+            <w:proofErr w:type="gramEnd"/>
+            <w:r>
+              <w:rPr>
+                <w:rFonts w:eastAsia="標楷體" w:hint="eastAsia"/>
+                <w:kern w:val="0"/>
+                <w:sz w:val="27"/>
+                <w:szCs w:val="27"/>
+              </w:rPr>
+              <w:t>度是個需要權衡的問題。除了轉回使用精</w:t>
+            </w:r>
+            <w:proofErr w:type="gramStart"/>
+            <w:r>
+              <w:rPr>
+                <w:rFonts w:eastAsia="標楷體" w:hint="eastAsia"/>
+                <w:kern w:val="0"/>
+                <w:sz w:val="27"/>
+                <w:szCs w:val="27"/>
+              </w:rPr>
+              <w:t>準</w:t>
+            </w:r>
+            <w:proofErr w:type="gramEnd"/>
+            <w:r>
+              <w:rPr>
+                <w:rFonts w:eastAsia="標楷體" w:hint="eastAsia"/>
+                <w:kern w:val="0"/>
+                <w:sz w:val="27"/>
+                <w:szCs w:val="27"/>
+              </w:rPr>
+              <w:t>度較差但反應時間短的模型，也可以考慮</w:t>
             </w:r>
             <w:r>
               <w:rPr>
@@ -883,8 +981,42 @@
                 <w:sz w:val="27"/>
                 <w:szCs w:val="27"/>
               </w:rPr>
-              <w:t>，我們組內討論動畫該如何展現才會比較舒適且華麗讓使用者精艷，我們在努力把動畫做得更好。</w:t>
-            </w:r>
+              <w:t>，我們組內討論動畫該如何展現才會比較舒適且華麗讓使用者精</w:t>
+            </w:r>
+            <w:proofErr w:type="gramStart"/>
+            <w:r>
+              <w:rPr>
+                <w:rFonts w:eastAsia="標楷體" w:hint="eastAsia"/>
+                <w:kern w:val="0"/>
+                <w:sz w:val="27"/>
+                <w:szCs w:val="27"/>
+              </w:rPr>
+              <w:t>艷</w:t>
+            </w:r>
+            <w:proofErr w:type="gramEnd"/>
+            <w:r>
+              <w:rPr>
+                <w:rFonts w:eastAsia="標楷體" w:hint="eastAsia"/>
+                <w:kern w:val="0"/>
+                <w:sz w:val="27"/>
+                <w:szCs w:val="27"/>
+              </w:rPr>
+              <w:t>，我們在努力把動畫做得更好。</w:t>
+            </w:r>
+          </w:p>
+          <w:p>
+            <w:pPr>
+              <w:autoSpaceDE w:val="0"/>
+              <w:autoSpaceDN w:val="0"/>
+              <w:adjustRightInd w:val="0"/>
+              <w:jc w:val="both"/>
+              <w:rPr>
+                <w:rFonts w:eastAsia="標楷體" w:hint="eastAsia"/>
+                <w:kern w:val="0"/>
+                <w:sz w:val="27"/>
+                <w:szCs w:val="27"/>
+              </w:rPr>
+            </w:pPr>
           </w:p>
         </w:tc>
       </w:tr>
@@ -1353,12 +1485,14 @@
       <w:pPr>
         <w:ind w:left="708" w:hangingChars="295" w:hanging="708"/>
       </w:pPr>
+      <w:proofErr w:type="gramStart"/>
       <w:r>
         <w:rPr>
           <w:rFonts w:eastAsia="標楷體"/>
         </w:rPr>
         <w:t>註</w:t>
       </w:r>
+      <w:proofErr w:type="gramEnd"/>
       <w:r>
         <w:rPr>
           <w:rFonts w:eastAsia="標楷體"/>
